--- a/BRENDA_RAYKA.docx
+++ b/BRENDA_RAYKA.docx
@@ -3037,7 +3037,23 @@
           <w:szCs w:val="24"/>
           <w:rtl w:val="0"/>
         </w:rPr>
-        <w:t xml:space="preserve">O ciclo de vida de um software é uma estrutura que indica processos e atividades envolvidas no desenvolvimento, operação e manutenção de um software, abrangendo de fato toda a vida do sistema. Neste ciclo, existem modelos que definem como o software será desenvolvido, lançado, aprimorado e finalizado. A escolha desse modelo, que definirá a sequência de etapas das atividades, é feita entre o cliente e a equipe de desenvolvimento e várias coisas podem impactá-la, como negócio, tempo disponível, custo, equipe etc. A ordem das fases é que vai definir o ciclo de vida do seu software.</w:t>
+        <w:t xml:space="preserve">O ciclo de vida de um software é uma estrutura que indica processos e atividades envolvidas no desenvolvimento, operação e manutenção de um software, abrangendo de fato toda a vida do sistema. Neste ciclo, existem modelos que definem como o software será desenvolvido, lançado, aprimorado e finalizado. A escolha desse modelo, que definirá a sequência de etapas das atividades, é feita entre o cliente e a equipe de desenvolvimento e várias coisas podem </w:t>
+      </w:r>
+      <w:r>
+        <w:rPr>
+          <w:rtl w:val="0"/>
+        </w:rPr>
+        <w:t xml:space="preserve">impactar</w:t>
+      </w:r>
+      <w:r>
+        <w:rPr>
+          <w:b w:val="0"/>
+          <w:color w:val="000000"/>
+          <w:sz w:val="24"/>
+          <w:szCs w:val="24"/>
+          <w:rtl w:val="0"/>
+        </w:rPr>
+        <w:t xml:space="preserve">, como negócio, tempo disponível, custo, equipe etc. A ordem das fases é que vai definir o ciclo de vida do seu software.</w:t>
       </w:r>
       <w:r>
         <w:rPr>
@@ -3063,12 +3079,6 @@
         <w:ind w:left="0" w:right="0" w:firstLine="0"/>
         <w:jc w:val="both"/>
         <w:rPr>
-          <w:b w:val="1"/>
-          <w:color w:val="222222"/>
-        </w:rPr>
-      </w:pPr>
-      <w:r>
-        <w:rPr>
           <w:rFonts w:ascii="Arial" w:cs="Arial" w:eastAsia="Arial" w:hAnsi="Arial"/>
           <w:b w:val="0"/>
           <w:i w:val="0"/>
@@ -3080,10 +3090,74 @@
           <w:u w:val="none"/>
           <w:shd w:fill="auto" w:val="clear"/>
           <w:vertAlign w:val="baseline"/>
+        </w:rPr>
+      </w:pPr>
+      <w:r>
+        <w:rPr>
+          <w:rFonts w:ascii="Arial" w:cs="Arial" w:eastAsia="Arial" w:hAnsi="Arial"/>
+          <w:b w:val="0"/>
+          <w:i w:val="0"/>
+          <w:smallCaps w:val="0"/>
+          <w:strike w:val="0"/>
+          <w:color w:val="222222"/>
+          <w:sz w:val="24"/>
+          <w:szCs w:val="24"/>
+          <w:u w:val="none"/>
+          <w:shd w:fill="auto" w:val="clear"/>
+          <w:vertAlign w:val="baseline"/>
           <w:rtl w:val="0"/>
         </w:rPr>
         <w:t xml:space="preserve">O modelo cascata é um modelo tradicional que foi criado em 1966, porém, formalizado somente por volta de 1970. Este modelo define que as fases serão sequenciais, onde uma fase tem que estar completa antes de passar para a próxima.Com isso, o processo é visto como um fluir constante para frente. Seu principal benefício é a facilidade de gestão do projeto. Já uma desvantagem desse modelo é a dificuldade de acomodar mudanças depois que o processo já está em andamento.</w:t>
       </w:r>
+    </w:p>
+    <w:p>
+      <w:pPr>
+        <w:keepNext w:val="0"/>
+        <w:keepLines w:val="0"/>
+        <w:pageBreakBefore w:val="0"/>
+        <w:widowControl w:val="0"/>
+        <w:pBdr>
+          <w:top w:space="0" w:sz="0" w:val="nil"/>
+          <w:left w:space="0" w:sz="0" w:val="nil"/>
+          <w:bottom w:space="0" w:sz="0" w:val="nil"/>
+          <w:right w:space="0" w:sz="0" w:val="nil"/>
+          <w:between w:space="0" w:sz="0" w:val="nil"/>
+        </w:pBdr>
+        <w:shd w:fill="auto" w:val="clear"/>
+        <w:spacing w:after="140" w:before="0" w:line="360" w:lineRule="auto"/>
+        <w:ind w:left="0" w:right="0" w:firstLine="0"/>
+        <w:jc w:val="both"/>
+        <w:rPr>
+          <w:color w:val="222222"/>
+        </w:rPr>
+      </w:pPr>
+      <w:r>
+        <w:rPr>
+          <w:rtl w:val="0"/>
+        </w:rPr>
+      </w:r>
+    </w:p>
+    <w:p>
+      <w:pPr>
+        <w:keepNext w:val="0"/>
+        <w:keepLines w:val="0"/>
+        <w:pageBreakBefore w:val="0"/>
+        <w:widowControl w:val="0"/>
+        <w:pBdr>
+          <w:top w:space="0" w:sz="0" w:val="nil"/>
+          <w:left w:space="0" w:sz="0" w:val="nil"/>
+          <w:bottom w:space="0" w:sz="0" w:val="nil"/>
+          <w:right w:space="0" w:sz="0" w:val="nil"/>
+          <w:between w:space="0" w:sz="0" w:val="nil"/>
+        </w:pBdr>
+        <w:shd w:fill="auto" w:val="clear"/>
+        <w:spacing w:after="140" w:before="0" w:line="360" w:lineRule="auto"/>
+        <w:ind w:left="0" w:right="0" w:firstLine="0"/>
+        <w:jc w:val="both"/>
+        <w:rPr>
+          <w:color w:val="222222"/>
+        </w:rPr>
+      </w:pPr>
       <w:r>
         <w:rPr>
           <w:rtl w:val="0"/>
@@ -3160,7 +3234,25 @@
           <w:szCs w:val="24"/>
           <w:rtl w:val="0"/>
         </w:rPr>
-        <w:t xml:space="preserve">Antigamente dizia-se que requisitos eram sinônimos de funções, ou seja, tudo que o software deveria fazer funcionalmente. No entanto, atualmente assumiu-se que requisitos de software é muito mais do que apenas funções. Requisitos são, além de funções, objetivos, propriedades, restrições que o sistema deve possuir para satisfazer contratos, padrões ou especificações de acordo com o(s) usuário(s). De forma mais geral um requisito é uma condição necessária para satisfazer um objetivo.</w:t>
+        <w:t xml:space="preserve">Antigamente dizia-se que requisitos eram sinônimos de funções, ou seja, tudo que o software deveria fazer funcionalmente. No entanto, atualmente assumiu-se que requisitos de softwares </w:t>
+      </w:r>
+      <w:r>
+        <w:rPr>
+          <w:rtl w:val="0"/>
+        </w:rPr>
+        <w:t xml:space="preserve">são muito</w:t>
+      </w:r>
+      <w:r>
+        <w:rPr>
+          <w:b w:val="0"/>
+          <w:i w:val="0"/>
+          <w:smallCaps w:val="0"/>
+          <w:color w:val="000000"/>
+          <w:sz w:val="24"/>
+          <w:szCs w:val="24"/>
+          <w:rtl w:val="0"/>
+        </w:rPr>
+        <w:t xml:space="preserve"> mais do que apenas funções. Requisitos são, além de funções, objetivos, propriedades, restrições que o sistema deve possuir para satisfazer contratos, padrões ou especificações de acordo com o(s) usuário(s). De forma mais geral um requisito é uma condição necessária para satisfazer um objetivo.</w:t>
       </w:r>
       <w:r>
         <w:rPr>
@@ -3257,7 +3349,7 @@
         <w:rPr>
           <w:rtl w:val="0"/>
         </w:rPr>
-        <w:t xml:space="preserve">Os requisitos funcionais referem-se sobre o que o sistema deve fazer, ou seja, suas funções e informações. Portanto, requisitos funcionais preocupam-se com a funcionalidade e os serviços do sistema, ou seja, as funções que o sistema deve fornecer para o cliente e como o sistema se comportará em determinadas situações.</w:t>
+        <w:t xml:space="preserve">Os requisitos funcionais referem-se sobre o que o sistema deve fazer, ou seja, suas funções e informações. Portanto, requisitos funcionais preocupam-se com a funcionalidade e os serviços do sistema, ou seja, as funções que o sistema deve fornecer para o cliente e como o sistema se comporta em determinadas situações.</w:t>
       </w:r>
     </w:p>
     <w:p>
@@ -3293,12 +3385,12 @@
             <wp:extent cx="5760085" cy="2404110"/>
             <wp:effectExtent b="0" l="0" r="0" t="0"/>
             <wp:wrapSquare wrapText="bothSides" distB="0" distT="0" distL="0" distR="0"/>
-            <wp:docPr id="1" name="image5.png"/>
+            <wp:docPr id="1" name="image2.png"/>
             <a:graphic>
               <a:graphicData uri="http://schemas.openxmlformats.org/drawingml/2006/picture">
                 <pic:pic>
                   <pic:nvPicPr>
-                    <pic:cNvPr id="0" name="image5.png"/>
+                    <pic:cNvPr id="0" name="image2.png"/>
                     <pic:cNvPicPr preferRelativeResize="0"/>
                   </pic:nvPicPr>
                   <pic:blipFill>
@@ -3357,8 +3449,32 @@
         <w:ind w:left="720" w:right="0" w:firstLine="0"/>
         <w:rPr/>
       </w:pPr>
-      <w:bookmarkStart w:colFirst="0" w:colLast="0" w:name="_2s8eyo1" w:id="9"/>
+      <w:bookmarkStart w:colFirst="0" w:colLast="0" w:name="_ayqh95iocnci" w:id="9"/>
       <w:bookmarkEnd w:id="9"/>
+      <w:r>
+        <w:rPr>
+          <w:rtl w:val="0"/>
+        </w:rPr>
+      </w:r>
+    </w:p>
+    <w:p>
+      <w:pPr>
+        <w:pStyle w:val="Heading3"/>
+        <w:numPr>
+          <w:ilvl w:val="2"/>
+          <w:numId w:val="3"/>
+        </w:numPr>
+        <w:tabs>
+          <w:tab w:val="left" w:leader="none" w:pos="709"/>
+          <w:tab w:val="left" w:leader="none" w:pos="0"/>
+          <w:tab w:val="left" w:leader="none" w:pos="709"/>
+        </w:tabs>
+        <w:spacing w:after="0" w:before="0" w:line="360" w:lineRule="auto"/>
+        <w:ind w:left="720" w:right="0" w:firstLine="0"/>
+        <w:rPr/>
+      </w:pPr>
+      <w:bookmarkStart w:colFirst="0" w:colLast="0" w:name="_2s8eyo1" w:id="10"/>
+      <w:bookmarkEnd w:id="10"/>
       <w:r>
         <w:rPr>
           <w:b w:val="1"/>
@@ -3424,12 +3540,12 @@
             <wp:extent cx="5297805" cy="2293620"/>
             <wp:effectExtent b="0" l="0" r="0" t="0"/>
             <wp:wrapSquare wrapText="bothSides" distB="0" distT="0" distL="0" distR="0"/>
-            <wp:docPr id="7" name="image1.jpg"/>
+            <wp:docPr id="7" name="image3.jpg"/>
             <a:graphic>
               <a:graphicData uri="http://schemas.openxmlformats.org/drawingml/2006/picture">
                 <pic:pic>
                   <pic:nvPicPr>
-                    <pic:cNvPr id="0" name="image1.jpg"/>
+                    <pic:cNvPr id="0" name="image3.jpg"/>
                     <pic:cNvPicPr preferRelativeResize="0"/>
                   </pic:nvPicPr>
                   <pic:blipFill>
@@ -3483,8 +3599,8 @@
         <w:ind w:left="360" w:hanging="360"/>
         <w:rPr/>
       </w:pPr>
-      <w:bookmarkStart w:colFirst="0" w:colLast="0" w:name="_17dp8vu" w:id="10"/>
-      <w:bookmarkEnd w:id="10"/>
+      <w:bookmarkStart w:colFirst="0" w:colLast="0" w:name="_17dp8vu" w:id="11"/>
+      <w:bookmarkEnd w:id="11"/>
       <w:r>
         <w:rPr>
           <w:rtl w:val="0"/>
@@ -3495,7 +3611,25 @@
     <w:p>
       <w:pPr>
         <w:spacing w:after="0" w:before="0" w:line="360" w:lineRule="auto"/>
-        <w:ind w:left="360" w:right="0" w:firstLine="0"/>
+        <w:ind w:left="0" w:right="0" w:firstLine="0"/>
+        <w:rPr>
+          <w:rFonts w:ascii="arial" w:cs="arial" w:eastAsia="arial" w:hAnsi="arial"/>
+        </w:rPr>
+      </w:pPr>
+      <w:r>
+        <w:rPr>
+          <w:rFonts w:ascii="Helvetica Neue" w:cs="Helvetica Neue" w:eastAsia="Helvetica Neue" w:hAnsi="Helvetica Neue"/>
+          <w:b w:val="0"/>
+          <w:i w:val="0"/>
+          <w:smallCaps w:val="0"/>
+          <w:color w:val="000000"/>
+          <w:sz w:val="24"/>
+          <w:szCs w:val="24"/>
+          <w:rtl w:val="0"/>
+        </w:rPr>
+        <w:t xml:space="preserve">Segundo Pedriquez (2023), </w:t>
+      </w:r>
+      <w:r>
         <w:rPr>
           <w:rFonts w:ascii="arial" w:cs="arial" w:eastAsia="arial" w:hAnsi="arial"/>
           <w:b w:val="0"/>
@@ -3504,21 +3638,26 @@
           <w:color w:val="000000"/>
           <w:sz w:val="24"/>
           <w:szCs w:val="24"/>
-        </w:rPr>
-      </w:pPr>
-      <w:r>
-        <w:rPr>
-          <w:rFonts w:ascii="Helvetica Neue" w:cs="Helvetica Neue" w:eastAsia="Helvetica Neue" w:hAnsi="Helvetica Neue"/>
-          <w:b w:val="0"/>
-          <w:i w:val="0"/>
-          <w:smallCaps w:val="0"/>
-          <w:color w:val="000000"/>
-          <w:sz w:val="24"/>
-          <w:szCs w:val="24"/>
-          <w:rtl w:val="0"/>
-        </w:rPr>
-        <w:t xml:space="preserve">Segundo Pedriquez (2023), </w:t>
-      </w:r>
+          <w:rtl w:val="0"/>
+        </w:rPr>
+        <w:t xml:space="preserve">Um diagrama de contexto é uma visão de alto nível de um sistema. É um esboço básico destinado a definir um projeto com base em seu escopo, limites e relação com componentes externos, como partes interessadas.</w:t>
+      </w:r>
+      <w:r>
+        <w:rPr>
+          <w:rtl w:val="0"/>
+        </w:rPr>
+      </w:r>
+    </w:p>
+    <w:p>
+      <w:pPr>
+        <w:spacing w:after="0" w:before="0" w:line="360" w:lineRule="auto"/>
+        <w:ind w:left="0" w:right="0" w:firstLine="0"/>
+        <w:rPr>
+          <w:b w:val="1"/>
+          <w:sz w:val="20"/>
+          <w:szCs w:val="20"/>
+        </w:rPr>
+      </w:pPr>
       <w:r>
         <w:rPr>
           <w:rFonts w:ascii="arial" w:cs="arial" w:eastAsia="arial" w:hAnsi="arial"/>
@@ -3530,35 +3669,12 @@
           <w:szCs w:val="24"/>
           <w:rtl w:val="0"/>
         </w:rPr>
-        <w:t xml:space="preserve">Um diagrama de contexto é uma visão de alto nível de um sistema. É um esboço básico destinado a definir um projeto com base em seu escopo, limites e relação com componentes externos, como partes interessadas.</w:t>
-      </w:r>
-    </w:p>
-    <w:p>
-      <w:pPr>
-        <w:spacing w:after="0" w:before="0" w:line="360" w:lineRule="auto"/>
-        <w:ind w:left="360" w:right="0" w:firstLine="0"/>
-        <w:rPr>
-          <w:rFonts w:ascii="arial" w:cs="arial" w:eastAsia="arial" w:hAnsi="arial"/>
-          <w:b w:val="0"/>
-          <w:i w:val="0"/>
-          <w:smallCaps w:val="0"/>
-          <w:color w:val="000000"/>
-          <w:sz w:val="24"/>
-          <w:szCs w:val="24"/>
-        </w:rPr>
-      </w:pPr>
-      <w:r>
-        <w:rPr>
-          <w:rFonts w:ascii="arial" w:cs="arial" w:eastAsia="arial" w:hAnsi="arial"/>
-          <w:b w:val="0"/>
-          <w:i w:val="0"/>
-          <w:smallCaps w:val="0"/>
-          <w:color w:val="000000"/>
-          <w:sz w:val="24"/>
-          <w:szCs w:val="24"/>
-          <w:rtl w:val="0"/>
-        </w:rPr>
         <w:t xml:space="preserve">Um diagrama de contexto fornece uma visão geral de um processo, concentrando-se em sua interação com elementos externos, e não em seus subprocessos internos.</w:t>
+      </w:r>
+      <w:r>
+        <w:rPr>
+          <w:rtl w:val="0"/>
+        </w:rPr>
       </w:r>
       <w:r>
         <w:drawing>
@@ -3573,12 +3689,12 @@
             <wp:extent cx="5740725" cy="2686436"/>
             <wp:effectExtent b="0" l="0" r="0" t="0"/>
             <wp:wrapSquare wrapText="bothSides" distB="0" distT="0" distL="0" distR="0"/>
-            <wp:docPr id="5" name="image2.png"/>
+            <wp:docPr id="5" name="image1.png"/>
             <a:graphic>
               <a:graphicData uri="http://schemas.openxmlformats.org/drawingml/2006/picture">
                 <pic:pic>
                   <pic:nvPicPr>
-                    <pic:cNvPr id="0" name="image2.png"/>
+                    <pic:cNvPr id="0" name="image1.png"/>
                     <pic:cNvPicPr preferRelativeResize="0"/>
                   </pic:nvPicPr>
                   <pic:blipFill>
@@ -3605,21 +3721,11 @@
     </w:p>
     <w:p>
       <w:pPr>
+        <w:tabs>
+          <w:tab w:val="left" w:leader="none" w:pos="0"/>
+        </w:tabs>
         <w:spacing w:line="360" w:lineRule="auto"/>
-        <w:ind w:left="0" w:right="0" w:firstLine="0"/>
-        <w:rPr>
-          <w:color w:val="000000"/>
-        </w:rPr>
-      </w:pPr>
-      <w:r>
-        <w:rPr>
-          <w:rtl w:val="0"/>
-        </w:rPr>
-      </w:r>
-    </w:p>
-    <w:p>
-      <w:pPr>
-        <w:ind w:left="0" w:right="0" w:firstLine="0"/>
+        <w:ind w:firstLine="0"/>
         <w:rPr>
           <w:b w:val="1"/>
           <w:sz w:val="20"/>
@@ -3628,6 +3734,43 @@
       </w:pPr>
       <w:r>
         <w:rPr>
+          <w:highlight w:val="white"/>
+        </w:rPr>
+        <w:drawing>
+          <wp:inline distB="114300" distT="114300" distL="114300" distR="114300">
+            <wp:extent cx="5306378" cy="3672936"/>
+            <wp:effectExtent b="0" l="0" r="0" t="0"/>
+            <wp:docPr id="2" name="image4.png"/>
+            <a:graphic>
+              <a:graphicData uri="http://schemas.openxmlformats.org/drawingml/2006/picture">
+                <pic:pic>
+                  <pic:nvPicPr>
+                    <pic:cNvPr id="0" name="image4.png"/>
+                    <pic:cNvPicPr preferRelativeResize="0"/>
+                  </pic:nvPicPr>
+                  <pic:blipFill>
+                    <a:blip r:embed="rId16"/>
+                    <a:srcRect b="0" l="0" r="0" t="0"/>
+                    <a:stretch>
+                      <a:fillRect/>
+                    </a:stretch>
+                  </pic:blipFill>
+                  <pic:spPr>
+                    <a:xfrm>
+                      <a:off x="0" y="0"/>
+                      <a:ext cx="5306378" cy="3672936"/>
+                    </a:xfrm>
+                    <a:prstGeom prst="rect"/>
+                    <a:ln/>
+                  </pic:spPr>
+                </pic:pic>
+              </a:graphicData>
+            </a:graphic>
+          </wp:inline>
+        </w:drawing>
+      </w:r>
+      <w:r>
+        <w:rPr>
           <w:rtl w:val="0"/>
         </w:rPr>
       </w:r>
@@ -3643,23 +3786,12 @@
       </w:pPr>
       <w:r>
         <w:rPr>
-          <w:rtl w:val="0"/>
-        </w:rPr>
-      </w:r>
-    </w:p>
-    <w:p>
-      <w:pPr>
-        <w:ind w:left="0" w:right="0" w:firstLine="0"/>
-        <w:rPr>
           <w:b w:val="1"/>
           <w:sz w:val="20"/>
           <w:szCs w:val="20"/>
-        </w:rPr>
-      </w:pPr>
-      <w:r>
-        <w:rPr>
-          <w:rtl w:val="0"/>
-        </w:rPr>
+          <w:rtl w:val="0"/>
+        </w:rPr>
+        <w:t xml:space="preserve">Fonte: DE ALMEIDA, 2024</w:t>
       </w:r>
     </w:p>
     <w:p>
@@ -3675,25 +3807,6 @@
         <w:rPr>
           <w:rtl w:val="0"/>
         </w:rPr>
-      </w:r>
-    </w:p>
-    <w:p>
-      <w:pPr>
-        <w:ind w:left="0" w:right="0" w:firstLine="0"/>
-        <w:rPr>
-          <w:b w:val="1"/>
-          <w:sz w:val="20"/>
-          <w:szCs w:val="20"/>
-        </w:rPr>
-      </w:pPr>
-      <w:r>
-        <w:rPr>
-          <w:b w:val="1"/>
-          <w:sz w:val="20"/>
-          <w:szCs w:val="20"/>
-          <w:rtl w:val="0"/>
-        </w:rPr>
-        <w:t xml:space="preserve">Fonte: DE ALMEIDA, 2024</w:t>
       </w:r>
     </w:p>
     <w:p>
@@ -3709,8 +3822,8 @@
         <w:ind w:left="360" w:hanging="360"/>
         <w:rPr/>
       </w:pPr>
-      <w:bookmarkStart w:colFirst="0" w:colLast="0" w:name="_3rdcrjn" w:id="11"/>
-      <w:bookmarkEnd w:id="11"/>
+      <w:bookmarkStart w:colFirst="0" w:colLast="0" w:name="_3rdcrjn" w:id="12"/>
+      <w:bookmarkEnd w:id="12"/>
       <w:r>
         <w:rPr>
           <w:rtl w:val="0"/>
@@ -3758,7 +3871,7 @@
           <wp:inline distB="114300" distT="114300" distL="114300" distR="114300">
             <wp:extent cx="5759775" cy="3822700"/>
             <wp:effectExtent b="0" l="0" r="0" t="0"/>
-            <wp:docPr id="2" name="image6.png"/>
+            <wp:docPr id="3" name="image6.png"/>
             <a:graphic>
               <a:graphicData uri="http://schemas.openxmlformats.org/drawingml/2006/picture">
                 <pic:pic>
@@ -3767,7 +3880,7 @@
                     <pic:cNvPicPr preferRelativeResize="0"/>
                   </pic:nvPicPr>
                   <pic:blipFill>
-                    <a:blip r:embed="rId16"/>
+                    <a:blip r:embed="rId17"/>
                     <a:srcRect b="0" l="0" r="0" t="0"/>
                     <a:stretch>
                       <a:fillRect/>
@@ -3795,18 +3908,6 @@
     </w:p>
     <w:p>
       <w:pPr>
-        <w:spacing w:line="360" w:lineRule="auto"/>
-        <w:ind w:left="0" w:right="0" w:firstLine="0"/>
-        <w:rPr/>
-      </w:pPr>
-      <w:r>
-        <w:rPr>
-          <w:rtl w:val="0"/>
-        </w:rPr>
-      </w:r>
-    </w:p>
-    <w:p>
-      <w:pPr>
         <w:ind w:left="0" w:right="0" w:firstLine="0"/>
         <w:rPr/>
       </w:pPr>
@@ -3833,12 +3934,8 @@
     </w:p>
     <w:p>
       <w:pPr>
-        <w:ind w:left="0" w:firstLine="0"/>
-        <w:rPr>
-          <w:b w:val="1"/>
-          <w:sz w:val="20"/>
-          <w:szCs w:val="20"/>
-        </w:rPr>
+        <w:ind w:left="0" w:right="0" w:firstLine="0"/>
+        <w:rPr/>
       </w:pPr>
       <w:r>
         <w:rPr>
@@ -3859,8 +3956,8 @@
         <w:ind w:left="360" w:hanging="360"/>
         <w:rPr/>
       </w:pPr>
-      <w:bookmarkStart w:colFirst="0" w:colLast="0" w:name="_26in1rg" w:id="12"/>
-      <w:bookmarkEnd w:id="12"/>
+      <w:bookmarkStart w:colFirst="0" w:colLast="0" w:name="_26in1rg" w:id="13"/>
+      <w:bookmarkEnd w:id="13"/>
       <w:r>
         <w:rPr>
           <w:rtl w:val="0"/>
@@ -3900,72 +3997,35 @@
       </w:pPr>
       <w:r>
         <w:rPr>
+          <w:rtl w:val="0"/>
+        </w:rPr>
+      </w:r>
+    </w:p>
+    <w:p>
+      <w:pPr>
+        <w:tabs>
+          <w:tab w:val="left" w:leader="none" w:pos="0"/>
+        </w:tabs>
+        <w:spacing w:line="360" w:lineRule="auto"/>
+        <w:ind w:left="0" w:firstLine="0"/>
+        <w:rPr>
+          <w:highlight w:val="white"/>
+        </w:rPr>
+      </w:pPr>
+      <w:r>
+        <w:rPr>
           <w:highlight w:val="white"/>
         </w:rPr>
         <w:drawing>
           <wp:inline distB="114300" distT="114300" distL="114300" distR="114300">
-            <wp:extent cx="5759775" cy="3987800"/>
+            <wp:extent cx="5759775" cy="3263900"/>
             <wp:effectExtent b="0" l="0" r="0" t="0"/>
-            <wp:docPr id="4" name="image3.png"/>
+            <wp:docPr id="4" name="image5.png"/>
             <a:graphic>
               <a:graphicData uri="http://schemas.openxmlformats.org/drawingml/2006/picture">
                 <pic:pic>
                   <pic:nvPicPr>
-                    <pic:cNvPr id="0" name="image3.png"/>
-                    <pic:cNvPicPr preferRelativeResize="0"/>
-                  </pic:nvPicPr>
-                  <pic:blipFill>
-                    <a:blip r:embed="rId17"/>
-                    <a:srcRect b="0" l="0" r="0" t="0"/>
-                    <a:stretch>
-                      <a:fillRect/>
-                    </a:stretch>
-                  </pic:blipFill>
-                  <pic:spPr>
-                    <a:xfrm>
-                      <a:off x="0" y="0"/>
-                      <a:ext cx="5759775" cy="3987800"/>
-                    </a:xfrm>
-                    <a:prstGeom prst="rect"/>
-                    <a:ln/>
-                  </pic:spPr>
-                </pic:pic>
-              </a:graphicData>
-            </a:graphic>
-          </wp:inline>
-        </w:drawing>
-      </w:r>
-      <w:r>
-        <w:rPr>
-          <w:rtl w:val="0"/>
-        </w:rPr>
-      </w:r>
-    </w:p>
-    <w:p>
-      <w:pPr>
-        <w:tabs>
-          <w:tab w:val="left" w:leader="none" w:pos="0"/>
-        </w:tabs>
-        <w:spacing w:line="360" w:lineRule="auto"/>
-        <w:ind w:left="0" w:firstLine="0"/>
-        <w:rPr>
-          <w:highlight w:val="white"/>
-        </w:rPr>
-      </w:pPr>
-      <w:r>
-        <w:rPr>
-          <w:highlight w:val="white"/>
-        </w:rPr>
-        <w:drawing>
-          <wp:inline distB="114300" distT="114300" distL="114300" distR="114300">
-            <wp:extent cx="5759775" cy="3263900"/>
-            <wp:effectExtent b="0" l="0" r="0" t="0"/>
-            <wp:docPr id="3" name="image4.png"/>
-            <a:graphic>
-              <a:graphicData uri="http://schemas.openxmlformats.org/drawingml/2006/picture">
-                <pic:pic>
-                  <pic:nvPicPr>
-                    <pic:cNvPr id="0" name="image4.png"/>
+                    <pic:cNvPr id="0" name="image5.png"/>
                     <pic:cNvPicPr preferRelativeResize="0"/>
                   </pic:nvPicPr>
                   <pic:blipFill>
@@ -4089,8 +4149,8 @@
         <w:ind w:left="360" w:hanging="360"/>
         <w:rPr/>
       </w:pPr>
-      <w:bookmarkStart w:colFirst="0" w:colLast="0" w:name="_lnxbz9" w:id="13"/>
-      <w:bookmarkEnd w:id="13"/>
+      <w:bookmarkStart w:colFirst="0" w:colLast="0" w:name="_lnxbz9" w:id="14"/>
+      <w:bookmarkEnd w:id="14"/>
       <w:r>
         <w:rPr>
           <w:rtl w:val="0"/>
@@ -4222,8 +4282,8 @@
         <w:ind w:left="360" w:hanging="360"/>
         <w:rPr/>
       </w:pPr>
-      <w:bookmarkStart w:colFirst="0" w:colLast="0" w:name="_35nkun2" w:id="14"/>
-      <w:bookmarkEnd w:id="14"/>
+      <w:bookmarkStart w:colFirst="0" w:colLast="0" w:name="_35nkun2" w:id="15"/>
+      <w:bookmarkEnd w:id="15"/>
       <w:r>
         <w:rPr>
           <w:rtl w:val="0"/>
@@ -4243,8 +4303,8 @@
           <w:szCs w:val="20"/>
         </w:rPr>
       </w:pPr>
-      <w:bookmarkStart w:colFirst="0" w:colLast="0" w:name="_1ksv4uv" w:id="15"/>
-      <w:bookmarkEnd w:id="15"/>
+      <w:bookmarkStart w:colFirst="0" w:colLast="0" w:name="_1ksv4uv" w:id="16"/>
+      <w:bookmarkEnd w:id="16"/>
       <w:r>
         <w:rPr>
           <w:b w:val="1"/>
@@ -4369,8 +4429,8 @@
         <w:ind w:left="720" w:hanging="720"/>
         <w:rPr/>
       </w:pPr>
-      <w:bookmarkStart w:colFirst="0" w:colLast="0" w:name="_44sinio" w:id="16"/>
-      <w:bookmarkEnd w:id="16"/>
+      <w:bookmarkStart w:colFirst="0" w:colLast="0" w:name="_44sinio" w:id="17"/>
+      <w:bookmarkEnd w:id="17"/>
       <w:r>
         <w:rPr>
           <w:rtl w:val="0"/>
@@ -4404,8 +4464,8 @@
         <w:ind w:left="720" w:hanging="720"/>
         <w:rPr/>
       </w:pPr>
-      <w:bookmarkStart w:colFirst="0" w:colLast="0" w:name="_2jxsxqh" w:id="17"/>
-      <w:bookmarkEnd w:id="17"/>
+      <w:bookmarkStart w:colFirst="0" w:colLast="0" w:name="_2jxsxqh" w:id="18"/>
+      <w:bookmarkEnd w:id="18"/>
       <w:r>
         <w:rPr>
           <w:rtl w:val="0"/>
@@ -4442,8 +4502,8 @@
         <w:ind w:left="720" w:hanging="720"/>
         <w:rPr/>
       </w:pPr>
-      <w:bookmarkStart w:colFirst="0" w:colLast="0" w:name="_z337ya" w:id="18"/>
-      <w:bookmarkEnd w:id="18"/>
+      <w:bookmarkStart w:colFirst="0" w:colLast="0" w:name="_z337ya" w:id="19"/>
+      <w:bookmarkEnd w:id="19"/>
       <w:r>
         <w:rPr>
           <w:rtl w:val="0"/>
@@ -4493,8 +4553,8 @@
         <w:ind w:left="720" w:hanging="720"/>
         <w:rPr/>
       </w:pPr>
-      <w:bookmarkStart w:colFirst="0" w:colLast="0" w:name="_3j2qqm3" w:id="19"/>
-      <w:bookmarkEnd w:id="19"/>
+      <w:bookmarkStart w:colFirst="0" w:colLast="0" w:name="_3j2qqm3" w:id="20"/>
+      <w:bookmarkEnd w:id="20"/>
       <w:r>
         <w:rPr>
           <w:rtl w:val="0"/>
@@ -4540,8 +4600,8 @@
         <w:ind w:left="720" w:hanging="720"/>
         <w:rPr/>
       </w:pPr>
-      <w:bookmarkStart w:colFirst="0" w:colLast="0" w:name="_1y810tw" w:id="20"/>
-      <w:bookmarkEnd w:id="20"/>
+      <w:bookmarkStart w:colFirst="0" w:colLast="0" w:name="_1y810tw" w:id="21"/>
+      <w:bookmarkEnd w:id="21"/>
       <w:r>
         <w:rPr>
           <w:rtl w:val="0"/>
@@ -4598,8 +4658,8 @@
         <w:ind w:left="360" w:hanging="360"/>
         <w:rPr/>
       </w:pPr>
-      <w:bookmarkStart w:colFirst="0" w:colLast="0" w:name="_4i7ojhp" w:id="21"/>
-      <w:bookmarkEnd w:id="21"/>
+      <w:bookmarkStart w:colFirst="0" w:colLast="0" w:name="_4i7ojhp" w:id="22"/>
+      <w:bookmarkEnd w:id="22"/>
       <w:r>
         <w:rPr>
           <w:rtl w:val="0"/>
@@ -4639,8 +4699,8 @@
         <w:ind w:left="360" w:hanging="360"/>
         <w:rPr/>
       </w:pPr>
-      <w:bookmarkStart w:colFirst="0" w:colLast="0" w:name="_2xcytpi" w:id="22"/>
-      <w:bookmarkEnd w:id="22"/>
+      <w:bookmarkStart w:colFirst="0" w:colLast="0" w:name="_2xcytpi" w:id="23"/>
+      <w:bookmarkEnd w:id="23"/>
       <w:r>
         <w:rPr>
           <w:rtl w:val="0"/>
@@ -4738,8 +4798,8 @@
         <w:ind w:left="360" w:hanging="360"/>
         <w:rPr/>
       </w:pPr>
-      <w:bookmarkStart w:colFirst="0" w:colLast="0" w:name="_1ci93xb" w:id="23"/>
-      <w:bookmarkEnd w:id="23"/>
+      <w:bookmarkStart w:colFirst="0" w:colLast="0" w:name="_1ci93xb" w:id="24"/>
+      <w:bookmarkEnd w:id="24"/>
       <w:r>
         <w:rPr>
           <w:rtl w:val="0"/>
@@ -4791,8 +4851,8 @@
         <w:ind w:left="360" w:hanging="360"/>
         <w:rPr/>
       </w:pPr>
-      <w:bookmarkStart w:colFirst="0" w:colLast="0" w:name="_3whwml4" w:id="24"/>
-      <w:bookmarkEnd w:id="24"/>
+      <w:bookmarkStart w:colFirst="0" w:colLast="0" w:name="_3whwml4" w:id="25"/>
+      <w:bookmarkEnd w:id="25"/>
       <w:r>
         <w:rPr>
           <w:rtl w:val="0"/>
@@ -5472,8 +5532,8 @@
         <w:ind w:left="360" w:hanging="360"/>
         <w:rPr/>
       </w:pPr>
-      <w:bookmarkStart w:colFirst="0" w:colLast="0" w:name="_2bn6wsx" w:id="25"/>
-      <w:bookmarkEnd w:id="25"/>
+      <w:bookmarkStart w:colFirst="0" w:colLast="0" w:name="_2bn6wsx" w:id="26"/>
+      <w:bookmarkEnd w:id="26"/>
       <w:r>
         <w:rPr>
           <w:rtl w:val="0"/>
@@ -5487,8 +5547,8 @@
         <w:ind w:left="709" w:right="0" w:firstLine="0"/>
         <w:rPr/>
       </w:pPr>
-      <w:bookmarkStart w:colFirst="0" w:colLast="0" w:name="_qsh70q" w:id="26"/>
-      <w:bookmarkEnd w:id="26"/>
+      <w:bookmarkStart w:colFirst="0" w:colLast="0" w:name="_qsh70q" w:id="27"/>
+      <w:bookmarkEnd w:id="27"/>
       <w:r>
         <w:rPr>
           <w:rtl w:val="0"/>
@@ -5519,8 +5579,8 @@
         <w:ind w:left="360" w:hanging="360"/>
         <w:rPr/>
       </w:pPr>
-      <w:bookmarkStart w:colFirst="0" w:colLast="0" w:name="_3as4poj" w:id="27"/>
-      <w:bookmarkEnd w:id="27"/>
+      <w:bookmarkStart w:colFirst="0" w:colLast="0" w:name="_3as4poj" w:id="28"/>
+      <w:bookmarkEnd w:id="28"/>
       <w:r>
         <w:rPr>
           <w:rtl w:val="0"/>
